--- a/EGS/Exames/exame_2024.docx
+++ b/EGS/Exames/exame_2024.docx
@@ -5,8 +5,13 @@
     <w:sdt>
       <w:sdtPr>
         <w:rPr>
+          <w:rFonts w:asciiTheme="minorHAnsi" w:eastAsiaTheme="minorHAnsi" w:hAnsiTheme="minorHAnsi" w:cstheme="minorBidi"/>
+          <w:color w:val="auto"/>
+          <w:kern w:val="2"/>
           <w:sz w:val="24"/>
           <w:szCs w:val="24"/>
+          <w:lang w:eastAsia="en-US"/>
+          <w14:ligatures w14:val="standardContextual"/>
         </w:rPr>
         <w:id w:val="-1285800348"/>
         <w:docPartObj>
@@ -16,13 +21,9 @@
       </w:sdtPr>
       <w:sdtEndPr>
         <w:rPr>
-          <w:rFonts w:asciiTheme="minorHAnsi" w:eastAsiaTheme="minorHAnsi" w:hAnsiTheme="minorHAnsi" w:cstheme="minorBidi"/>
           <w:b/>
           <w:bCs/>
           <w:color w:val="000000" w:themeColor="text1"/>
-          <w:kern w:val="2"/>
-          <w:lang w:eastAsia="en-US"/>
-          <w14:ligatures w14:val="standardContextual"/>
         </w:rPr>
       </w:sdtEndPr>
       <w:sdtContent>
@@ -81,7 +82,7 @@
             </w:rPr>
             <w:fldChar w:fldCharType="separate"/>
           </w:r>
-          <w:hyperlink w:anchor="_Toc202377878" w:history="1">
+          <w:hyperlink w:anchor="_Toc202646090" w:history="1">
             <w:r>
               <w:rPr>
                 <w:rStyle w:val="Hiperligao"/>
@@ -89,25 +90,7 @@
                 <w:bCs/>
                 <w:noProof/>
               </w:rPr>
-              <w:t>1. O dimensionamento de uma i</w:t>
-            </w:r>
-            <w:r>
-              <w:rPr>
-                <w:rStyle w:val="Hiperligao"/>
-                <w:b/>
-                <w:bCs/>
-                <w:noProof/>
-              </w:rPr>
-              <w:t>n</w:t>
-            </w:r>
-            <w:r>
-              <w:rPr>
-                <w:rStyle w:val="Hiperligao"/>
-                <w:b/>
-                <w:bCs/>
-                <w:noProof/>
-              </w:rPr>
-              <w:t>fraestrutura de Cloud Computing é extremamente difícil pois requer o balanço de várias características. Que características deve ter em conta quando dimensiona? Porque não existe uma solução única para este problema?</w:t>
+              <w:t>1. O dimensionamento de uma infraestrutura de Cloud Computing é extremamente difícil pois requer o balanço de várias características. Que características deve ter em conta quando dimensiona? Porque não existe uma solução única para este problema?</w:t>
             </w:r>
             <w:r>
               <w:rPr>
@@ -128,79 +111,7 @@
                 <w:noProof/>
                 <w:webHidden/>
               </w:rPr>
-              <w:instrText xml:space="preserve"> PAGEREF _Toc202377878 \h </w:instrText>
-            </w:r>
-            <w:r>
-              <w:rPr>
-                <w:noProof/>
-                <w:webHidden/>
-              </w:rPr>
-            </w:r>
-            <w:r>
-              <w:rPr>
-                <w:noProof/>
-                <w:webHidden/>
-              </w:rPr>
-              <w:fldChar w:fldCharType="separate"/>
-            </w:r>
-            <w:r>
-              <w:rPr>
-                <w:noProof/>
-                <w:webHidden/>
-              </w:rPr>
-              <w:t>1</w:t>
-            </w:r>
-            <w:r>
-              <w:rPr>
-                <w:noProof/>
-                <w:webHidden/>
-              </w:rPr>
-              <w:fldChar w:fldCharType="end"/>
-            </w:r>
-          </w:hyperlink>
-        </w:p>
-        <w:p>
-          <w:pPr>
-            <w:pStyle w:val="ndice1"/>
-            <w:tabs>
-              <w:tab w:val="right" w:leader="dot" w:pos="8494"/>
-            </w:tabs>
-            <w:rPr>
-              <w:rFonts w:eastAsiaTheme="minorEastAsia"/>
-              <w:noProof/>
-              <w:lang w:eastAsia="pt-PT"/>
-            </w:rPr>
-          </w:pPr>
-          <w:hyperlink w:anchor="_Toc202377879" w:history="1">
-            <w:r>
-              <w:rPr>
-                <w:rStyle w:val="Hiperligao"/>
-                <w:b/>
-                <w:bCs/>
-                <w:noProof/>
-              </w:rPr>
-              <w:t>2. Numa infraestrutura baseada em containers, os mesmos apresentam-se por definição associados a uma rede privada, isolada da rede do anfitrião. Explique o motivo por que isto acontece e como na tecnologia Kubernetes um serviço deve ser exposto à internet.</w:t>
-            </w:r>
-            <w:r>
-              <w:rPr>
-                <w:noProof/>
-                <w:webHidden/>
-              </w:rPr>
-              <w:tab/>
-            </w:r>
-            <w:r>
-              <w:rPr>
-                <w:noProof/>
-                <w:webHidden/>
-              </w:rPr>
-              <w:fldChar w:fldCharType="begin"/>
-            </w:r>
-            <w:r>
-              <w:rPr>
-                <w:noProof/>
-                <w:webHidden/>
-              </w:rPr>
-              <w:instrText xml:space="preserve"> PAGEREF _Toc202377879 \h </w:instrText>
+              <w:instrText xml:space="preserve"> PAGEREF _Toc202646090 \h </w:instrText>
             </w:r>
             <w:r>
               <w:rPr>
@@ -243,7 +154,7 @@
               <w:lang w:eastAsia="pt-PT"/>
             </w:rPr>
           </w:pPr>
-          <w:hyperlink w:anchor="_Toc202377880" w:history="1">
+          <w:hyperlink w:anchor="_Toc202646091" w:history="1">
             <w:r>
               <w:rPr>
                 <w:rStyle w:val="Hiperligao"/>
@@ -251,7 +162,7 @@
                 <w:bCs/>
                 <w:noProof/>
               </w:rPr>
-              <w:t>3. Enumere e defina 4 princípios da Orientação a Serviços (SOA).</w:t>
+              <w:t>2. Numa infraestrutura baseada em containers, os mesmos apresentam-se por definição associados a uma rede privada, isolada da rede do anfitrião. Explique o motivo por que isto acontece e como na tecnologia Kubernetes um serviço deve ser exposto à internet.</w:t>
             </w:r>
             <w:r>
               <w:rPr>
@@ -272,151 +183,7 @@
                 <w:noProof/>
                 <w:webHidden/>
               </w:rPr>
-              <w:instrText xml:space="preserve"> PAGEREF _Toc202377880 \h </w:instrText>
-            </w:r>
-            <w:r>
-              <w:rPr>
-                <w:noProof/>
-                <w:webHidden/>
-              </w:rPr>
-            </w:r>
-            <w:r>
-              <w:rPr>
-                <w:noProof/>
-                <w:webHidden/>
-              </w:rPr>
-              <w:fldChar w:fldCharType="separate"/>
-            </w:r>
-            <w:r>
-              <w:rPr>
-                <w:noProof/>
-                <w:webHidden/>
-              </w:rPr>
-              <w:t>2</w:t>
-            </w:r>
-            <w:r>
-              <w:rPr>
-                <w:noProof/>
-                <w:webHidden/>
-              </w:rPr>
-              <w:fldChar w:fldCharType="end"/>
-            </w:r>
-          </w:hyperlink>
-        </w:p>
-        <w:p>
-          <w:pPr>
-            <w:pStyle w:val="ndice1"/>
-            <w:tabs>
-              <w:tab w:val="right" w:leader="dot" w:pos="8494"/>
-            </w:tabs>
-            <w:rPr>
-              <w:rFonts w:eastAsiaTheme="minorEastAsia"/>
-              <w:noProof/>
-              <w:lang w:eastAsia="pt-PT"/>
-            </w:rPr>
-          </w:pPr>
-          <w:hyperlink w:anchor="_Toc202377881" w:history="1">
-            <w:r>
-              <w:rPr>
-                <w:rStyle w:val="Hiperligao"/>
-                <w:b/>
-                <w:bCs/>
-                <w:noProof/>
-              </w:rPr>
-              <w:t>4. Defina o que é uma SAML Assertion, para que serve e quais as vantagens da sua utilização.</w:t>
-            </w:r>
-            <w:r>
-              <w:rPr>
-                <w:noProof/>
-                <w:webHidden/>
-              </w:rPr>
-              <w:tab/>
-            </w:r>
-            <w:r>
-              <w:rPr>
-                <w:noProof/>
-                <w:webHidden/>
-              </w:rPr>
-              <w:fldChar w:fldCharType="begin"/>
-            </w:r>
-            <w:r>
-              <w:rPr>
-                <w:noProof/>
-                <w:webHidden/>
-              </w:rPr>
-              <w:instrText xml:space="preserve"> PAGEREF _Toc202377881 \h </w:instrText>
-            </w:r>
-            <w:r>
-              <w:rPr>
-                <w:noProof/>
-                <w:webHidden/>
-              </w:rPr>
-            </w:r>
-            <w:r>
-              <w:rPr>
-                <w:noProof/>
-                <w:webHidden/>
-              </w:rPr>
-              <w:fldChar w:fldCharType="separate"/>
-            </w:r>
-            <w:r>
-              <w:rPr>
-                <w:noProof/>
-                <w:webHidden/>
-              </w:rPr>
-              <w:t>2</w:t>
-            </w:r>
-            <w:r>
-              <w:rPr>
-                <w:noProof/>
-                <w:webHidden/>
-              </w:rPr>
-              <w:fldChar w:fldCharType="end"/>
-            </w:r>
-          </w:hyperlink>
-        </w:p>
-        <w:p>
-          <w:pPr>
-            <w:pStyle w:val="ndice1"/>
-            <w:tabs>
-              <w:tab w:val="right" w:leader="dot" w:pos="8494"/>
-            </w:tabs>
-            <w:rPr>
-              <w:rFonts w:eastAsiaTheme="minorEastAsia"/>
-              <w:noProof/>
-              <w:lang w:eastAsia="pt-PT"/>
-            </w:rPr>
-          </w:pPr>
-          <w:hyperlink w:anchor="_Toc202377882" w:history="1">
-            <w:r>
-              <w:rPr>
-                <w:rStyle w:val="Hiperligao"/>
-                <w:b/>
-                <w:bCs/>
-                <w:noProof/>
-              </w:rPr>
-              <w:t>5. Em que consiste o padrão Publish/Subscribe? Este padrão pode ser comparado a que outro padrão? Quais as suas vantagens?</w:t>
-            </w:r>
-            <w:r>
-              <w:rPr>
-                <w:noProof/>
-                <w:webHidden/>
-              </w:rPr>
-              <w:tab/>
-            </w:r>
-            <w:r>
-              <w:rPr>
-                <w:noProof/>
-                <w:webHidden/>
-              </w:rPr>
-              <w:fldChar w:fldCharType="begin"/>
-            </w:r>
-            <w:r>
-              <w:rPr>
-                <w:noProof/>
-                <w:webHidden/>
-              </w:rPr>
-              <w:instrText xml:space="preserve"> PAGEREF _Toc202377882 \h </w:instrText>
+              <w:instrText xml:space="preserve"> PAGEREF _Toc202646091 \h </w:instrText>
             </w:r>
             <w:r>
               <w:rPr>
@@ -449,6 +216,222 @@
         </w:p>
         <w:p>
           <w:pPr>
+            <w:pStyle w:val="ndice1"/>
+            <w:tabs>
+              <w:tab w:val="right" w:leader="dot" w:pos="8494"/>
+            </w:tabs>
+            <w:rPr>
+              <w:rFonts w:eastAsiaTheme="minorEastAsia"/>
+              <w:noProof/>
+              <w:lang w:eastAsia="pt-PT"/>
+            </w:rPr>
+          </w:pPr>
+          <w:hyperlink w:anchor="_Toc202646092" w:history="1">
+            <w:r>
+              <w:rPr>
+                <w:rStyle w:val="Hiperligao"/>
+                <w:b/>
+                <w:bCs/>
+                <w:noProof/>
+              </w:rPr>
+              <w:t>3. Enumere e defina 4 princípios da Orientação a Serviços (SOA).</w:t>
+            </w:r>
+            <w:r>
+              <w:rPr>
+                <w:noProof/>
+                <w:webHidden/>
+              </w:rPr>
+              <w:tab/>
+            </w:r>
+            <w:r>
+              <w:rPr>
+                <w:noProof/>
+                <w:webHidden/>
+              </w:rPr>
+              <w:fldChar w:fldCharType="begin"/>
+            </w:r>
+            <w:r>
+              <w:rPr>
+                <w:noProof/>
+                <w:webHidden/>
+              </w:rPr>
+              <w:instrText xml:space="preserve"> PAGEREF _Toc202646092 \h </w:instrText>
+            </w:r>
+            <w:r>
+              <w:rPr>
+                <w:noProof/>
+                <w:webHidden/>
+              </w:rPr>
+            </w:r>
+            <w:r>
+              <w:rPr>
+                <w:noProof/>
+                <w:webHidden/>
+              </w:rPr>
+              <w:fldChar w:fldCharType="separate"/>
+            </w:r>
+            <w:r>
+              <w:rPr>
+                <w:noProof/>
+                <w:webHidden/>
+              </w:rPr>
+              <w:t>4</w:t>
+            </w:r>
+            <w:r>
+              <w:rPr>
+                <w:noProof/>
+                <w:webHidden/>
+              </w:rPr>
+              <w:fldChar w:fldCharType="end"/>
+            </w:r>
+          </w:hyperlink>
+        </w:p>
+        <w:p>
+          <w:pPr>
+            <w:pStyle w:val="ndice1"/>
+            <w:tabs>
+              <w:tab w:val="right" w:leader="dot" w:pos="8494"/>
+            </w:tabs>
+            <w:rPr>
+              <w:rFonts w:eastAsiaTheme="minorEastAsia"/>
+              <w:noProof/>
+              <w:lang w:eastAsia="pt-PT"/>
+            </w:rPr>
+          </w:pPr>
+          <w:hyperlink w:anchor="_Toc202646093" w:history="1">
+            <w:r>
+              <w:rPr>
+                <w:rStyle w:val="Hiperligao"/>
+                <w:b/>
+                <w:bCs/>
+                <w:noProof/>
+              </w:rPr>
+              <w:t>4. Defina o que é uma SAML Assertion, para que serve e quais as vantagens da sua utilização.</w:t>
+            </w:r>
+            <w:r>
+              <w:rPr>
+                <w:noProof/>
+                <w:webHidden/>
+              </w:rPr>
+              <w:tab/>
+            </w:r>
+            <w:r>
+              <w:rPr>
+                <w:noProof/>
+                <w:webHidden/>
+              </w:rPr>
+              <w:fldChar w:fldCharType="begin"/>
+            </w:r>
+            <w:r>
+              <w:rPr>
+                <w:noProof/>
+                <w:webHidden/>
+              </w:rPr>
+              <w:instrText xml:space="preserve"> PAGEREF _Toc202646093 \h </w:instrText>
+            </w:r>
+            <w:r>
+              <w:rPr>
+                <w:noProof/>
+                <w:webHidden/>
+              </w:rPr>
+            </w:r>
+            <w:r>
+              <w:rPr>
+                <w:noProof/>
+                <w:webHidden/>
+              </w:rPr>
+              <w:fldChar w:fldCharType="separate"/>
+            </w:r>
+            <w:r>
+              <w:rPr>
+                <w:noProof/>
+                <w:webHidden/>
+              </w:rPr>
+              <w:t>5</w:t>
+            </w:r>
+            <w:r>
+              <w:rPr>
+                <w:noProof/>
+                <w:webHidden/>
+              </w:rPr>
+              <w:fldChar w:fldCharType="end"/>
+            </w:r>
+          </w:hyperlink>
+        </w:p>
+        <w:p>
+          <w:pPr>
+            <w:pStyle w:val="ndice1"/>
+            <w:tabs>
+              <w:tab w:val="right" w:leader="dot" w:pos="8494"/>
+            </w:tabs>
+            <w:rPr>
+              <w:rFonts w:eastAsiaTheme="minorEastAsia"/>
+              <w:noProof/>
+              <w:lang w:eastAsia="pt-PT"/>
+            </w:rPr>
+          </w:pPr>
+          <w:hyperlink w:anchor="_Toc202646094" w:history="1">
+            <w:r>
+              <w:rPr>
+                <w:rStyle w:val="Hiperligao"/>
+                <w:b/>
+                <w:bCs/>
+                <w:noProof/>
+              </w:rPr>
+              <w:t>5. Em que consiste o padrão Publish/Subscribe? Este padrão pode ser comparado a que outro padrão? Quais as suas vantagens?</w:t>
+            </w:r>
+            <w:r>
+              <w:rPr>
+                <w:noProof/>
+                <w:webHidden/>
+              </w:rPr>
+              <w:tab/>
+            </w:r>
+            <w:r>
+              <w:rPr>
+                <w:noProof/>
+                <w:webHidden/>
+              </w:rPr>
+              <w:fldChar w:fldCharType="begin"/>
+            </w:r>
+            <w:r>
+              <w:rPr>
+                <w:noProof/>
+                <w:webHidden/>
+              </w:rPr>
+              <w:instrText xml:space="preserve"> PAGEREF _Toc202646094 \h </w:instrText>
+            </w:r>
+            <w:r>
+              <w:rPr>
+                <w:noProof/>
+                <w:webHidden/>
+              </w:rPr>
+            </w:r>
+            <w:r>
+              <w:rPr>
+                <w:noProof/>
+                <w:webHidden/>
+              </w:rPr>
+              <w:fldChar w:fldCharType="separate"/>
+            </w:r>
+            <w:r>
+              <w:rPr>
+                <w:noProof/>
+                <w:webHidden/>
+              </w:rPr>
+              <w:t>6</w:t>
+            </w:r>
+            <w:r>
+              <w:rPr>
+                <w:noProof/>
+                <w:webHidden/>
+              </w:rPr>
+              <w:fldChar w:fldCharType="end"/>
+            </w:r>
+          </w:hyperlink>
+        </w:p>
+        <w:p>
+          <w:pPr>
             <w:jc w:val="both"/>
             <w:rPr>
               <w:color w:val="000000" w:themeColor="text1"/>
@@ -608,7 +591,7 @@
           <w:szCs w:val="24"/>
         </w:rPr>
       </w:pPr>
-      <w:bookmarkStart w:id="0" w:name="_Toc202377878"/>
+      <w:bookmarkStart w:id="0" w:name="_Toc202646090"/>
       <w:r>
         <w:rPr>
           <w:rFonts w:asciiTheme="minorHAnsi" w:hAnsiTheme="minorHAnsi"/>
@@ -787,7 +770,6 @@
       </w:r>
     </w:p>
     <w:p>
-      <w:bookmarkStart w:id="1" w:name="_Toc202377879"/>
       <w:r>
         <w:t xml:space="preserve">O dimensionamento de uma infraestrutura de Cloud Computing é complexo, pois exige o equilíbrio entre vários </w:t>
       </w:r>
@@ -823,6 +805,7 @@
           <w:szCs w:val="24"/>
         </w:rPr>
       </w:pPr>
+      <w:bookmarkStart w:id="1" w:name="_Toc202646091"/>
       <w:r>
         <w:rPr>
           <w:rFonts w:asciiTheme="minorHAnsi" w:hAnsiTheme="minorHAnsi"/>
@@ -1005,7 +988,7 @@
           <w:szCs w:val="24"/>
         </w:rPr>
       </w:pPr>
-      <w:bookmarkStart w:id="2" w:name="_Toc202377880"/>
+      <w:bookmarkStart w:id="2" w:name="_Toc202646092"/>
       <w:r>
         <w:rPr>
           <w:rFonts w:asciiTheme="minorHAnsi" w:hAnsiTheme="minorHAnsi"/>
@@ -1230,7 +1213,7 @@
           <w:szCs w:val="24"/>
         </w:rPr>
       </w:pPr>
-      <w:bookmarkStart w:id="3" w:name="_Toc202377881"/>
+      <w:bookmarkStart w:id="3" w:name="_Toc202646093"/>
       <w:r>
         <w:rPr>
           <w:rFonts w:asciiTheme="minorHAnsi" w:hAnsiTheme="minorHAnsi"/>
@@ -1374,6 +1357,7 @@
       <w:r>
         <w:rPr>
           <w:color w:val="000000" w:themeColor="text1"/>
+          <w:lang w:val="en-US"/>
         </w:rPr>
         <w:t>Suporte</w:t>
       </w:r>
@@ -1475,7 +1459,7 @@
           <w:szCs w:val="24"/>
         </w:rPr>
       </w:pPr>
-      <w:bookmarkStart w:id="4" w:name="_Toc202377882"/>
+      <w:bookmarkStart w:id="4" w:name="_Toc202646094"/>
       <w:r>
         <w:rPr>
           <w:rFonts w:asciiTheme="minorHAnsi" w:hAnsiTheme="minorHAnsi"/>
@@ -1651,19 +1635,7 @@
         <w:rPr>
           <w:color w:val="000000" w:themeColor="text1"/>
         </w:rPr>
-        <w:t xml:space="preserve">O padrão Publish/Subscribe define um modelo de comunicação assíncrona em que produtores publicam mensagens em tópicos, sem conhecer os consumidores finais, e consumidores subscrevem-se a tópicos para receber essas mensagens. Quando um evento é publicado, o sistema verifica quais os consumidores que estão subscritos e encaminha a mensagem para todos. Este modelo contrasta com o padrão ponto-a-ponto, onde existe uma ligação </w:t>
-      </w:r>
-      <w:r>
-        <w:rPr>
-          <w:color w:val="000000" w:themeColor="text1"/>
-        </w:rPr>
-        <w:t>direta</w:t>
-      </w:r>
-      <w:r>
-        <w:rPr>
-          <w:color w:val="000000" w:themeColor="text1"/>
-        </w:rPr>
-        <w:t xml:space="preserve"> entre produtor e consumidor e cada mensagem é processada apenas por um destinatário. No Publish/Subscribe, uma única mensagem pode ser entregue a múltiplos subscritores, permitindo comunicação do tipo um-para-muitos. As vantagens incluem maior desacoplamento entre componentes, melhor suporte à escalabilidade, maior resiliência a falhas devido à natureza assíncrona e gestão eficiente do estado dos consumidores por parte dos brokers. Esta abordagem torna os sistemas mais flexíveis, modulares e preparados para ambientes distribuídos e dinâmicos.</w:t>
+        <w:t>O padrão Publish/Subscribe define um modelo de comunicação assíncrona em que produtores publicam mensagens em tópicos, sem conhecer os consumidores finais, e consumidores subscrevem-se a tópicos para receber essas mensagens. Quando um evento é publicado, o sistema verifica quais os consumidores que estão subscritos e encaminha a mensagem para todos. Este modelo contrasta com o padrão ponto-a-ponto, onde existe uma ligação direta entre produtor e consumidor e cada mensagem é processada apenas por um destinatário. No Publish/Subscribe, uma única mensagem pode ser entregue a múltiplos subscritores, permitindo comunicação do tipo um-para-muitos. As vantagens incluem maior desacoplamento entre componentes, melhor suporte à escalabilidade, maior resiliência a falhas devido à natureza assíncrona e gestão eficiente do estado dos consumidores por parte dos brokers. Esta abordagem torna os sistemas mais flexíveis, modulares e preparados para ambientes distribuídos e dinâmicos.</w:t>
       </w:r>
     </w:p>
     <w:sectPr>
@@ -4109,6 +4081,7 @@
   <w:style w:type="character" w:default="1" w:styleId="Tipodeletrapredefinidodopargrafo">
     <w:name w:val="Default Paragraph Font"/>
     <w:uiPriority w:val="1"/>
+    <w:semiHidden/>
     <w:unhideWhenUsed/>
   </w:style>
   <w:style w:type="table" w:default="1" w:styleId="Tabelanormal">

--- a/EGS/Exames/exame_2024.docx
+++ b/EGS/Exames/exame_2024.docx
@@ -906,7 +906,43 @@
         <w:rPr>
           <w:color w:val="000000" w:themeColor="text1"/>
         </w:rPr>
-        <w:t xml:space="preserve">Os contentores operam, por definição, em redes privadas isoladas da rede do anfitrião, devido à utilização de namespaces de rede, que criam ambientes de rede independentes com as suas próprias interfaces e tabelas de encaminhamento. Isto garante isolamento e segurança, dado que os processos dentro de um contentor não têm acesso </w:t>
+        <w:t xml:space="preserve">Os </w:t>
+      </w:r>
+      <w:r>
+        <w:rPr>
+          <w:color w:val="000000" w:themeColor="text1"/>
+        </w:rPr>
+        <w:t>containers</w:t>
+      </w:r>
+      <w:r>
+        <w:rPr>
+          <w:color w:val="000000" w:themeColor="text1"/>
+        </w:rPr>
+        <w:t xml:space="preserve"> operam</w:t>
+      </w:r>
+      <w:r>
+        <w:rPr>
+          <w:color w:val="000000" w:themeColor="text1"/>
+        </w:rPr>
+        <w:t xml:space="preserve"> </w:t>
+      </w:r>
+      <w:r>
+        <w:rPr>
+          <w:color w:val="000000" w:themeColor="text1"/>
+        </w:rPr>
+        <w:t xml:space="preserve">em redes privadas isoladas da rede do anfitrião, devido à utilização de namespaces de rede, que criam ambientes de rede independentes com as suas próprias interfaces e tabelas de encaminhamento. Isto garante isolamento e segurança, dado que os processos dentro de um </w:t>
+      </w:r>
+      <w:r>
+        <w:rPr>
+          <w:color w:val="000000" w:themeColor="text1"/>
+        </w:rPr>
+        <w:t>container</w:t>
+      </w:r>
+      <w:r>
+        <w:rPr>
+          <w:color w:val="000000" w:themeColor="text1"/>
+        </w:rPr>
+        <w:t xml:space="preserve"> não têm acesso </w:t>
       </w:r>
       <w:r>
         <w:rPr>
@@ -1501,11 +1537,18 @@
         </w:rPr>
         <w:t>Comparação:</w:t>
       </w:r>
-      <w:r>
-        <w:rPr>
-          <w:color w:val="000000" w:themeColor="text1"/>
-        </w:rPr>
-        <w:br/>
+    </w:p>
+    <w:p>
+      <w:pPr>
+        <w:jc w:val="both"/>
+        <w:rPr>
+          <w:color w:val="000000" w:themeColor="text1"/>
+        </w:rPr>
+      </w:pPr>
+      <w:r>
+        <w:rPr>
+          <w:color w:val="000000" w:themeColor="text1"/>
+        </w:rPr>
         <w:t>Diferente do modelo ponto-a-ponto, onde há relação direta entre produtor e consumidor, no pub/sub uma mensagem pode ser entregue a múltiplos subscribers.</w:t>
       </w:r>
     </w:p>
